--- a/1.docx
+++ b/1.docx
@@ -4,10 +4,7 @@
   <w:body>
     <w:p>
       <w:r>
-        <w:rPr>
-          <w:rFonts w:hint="eastAsia"/>
-        </w:rPr>
-        <w:t>1</w:t>
+        <w:t>2</w:t>
       </w:r>
     </w:p>
     <w:sectPr>
